--- a/Atividade4/src/questao1.docx
+++ b/Atividade4/src/questao1.docx
@@ -4,6 +4,9 @@
   <w:body>
     <w:p>
       <w:r>
+        <w:t xml:space="preserve">1) a) </w:t>
+      </w:r>
+      <w:r>
         <w:t xml:space="preserve">O padrão Singleton, garante que uma certa classe tenha apenas uma instância </w:t>
       </w:r>
       <w:r>
@@ -13,15 +16,29 @@
         <w:t>ndo</w:t>
       </w:r>
       <w:r>
-        <w:t xml:space="preserve"> um ponto de acesso global para a mesma. Usamos este padrão, quando queremos um ponto único de criação de instâncias e quando também queremos apenas uma instância de uma dada classe</w:t>
+        <w:t xml:space="preserve"> um ponto de acesso global para a mesma.</w:t>
+      </w:r>
+    </w:p>
+    <w:p>
+      <w:r>
+        <w:t xml:space="preserve">b) </w:t>
+      </w:r>
+      <w:r>
+        <w:t>Usamos este padrão, quando queremos um ponto único de criação de instâncias e quando também queremos apenas uma instância de uma dada classe</w:t>
       </w:r>
       <w:r>
         <w:t xml:space="preserve"> em razão da necessidade de evitar perdas de desempenho em suas conexões geradas por múltiplas instâncias</w:t>
       </w:r>
-      <w:bookmarkStart w:id="0" w:name="_GoBack"/>
-      <w:bookmarkEnd w:id="0"/>
-      <w:r>
-        <w:t xml:space="preserve">. Segue abaixo um exemplo de implementação: </w:t>
+      <w:r>
+        <w:t xml:space="preserve">. </w:t>
+      </w:r>
+    </w:p>
+    <w:p>
+      <w:r>
+        <w:t xml:space="preserve">c) </w:t>
+      </w:r>
+      <w:r>
+        <w:t xml:space="preserve">Segue abaixo um exemplo de implementação: </w:t>
       </w:r>
     </w:p>
     <w:p>
@@ -98,6 +115,36 @@
         <w:rPr>
           <w:lang w:eastAsia="pt-BR"/>
         </w:rPr>
+        <w:t xml:space="preserve"> Singleton {</w:t>
+      </w:r>
+    </w:p>
+    <w:p>
+      <w:pPr>
+        <w:pStyle w:val="SemEspaamento"/>
+        <w:rPr>
+          <w:lang w:eastAsia="pt-BR"/>
+        </w:rPr>
+      </w:pPr>
+      <w:r>
+        <w:rPr>
+          <w:lang w:eastAsia="pt-BR"/>
+        </w:rPr>
+        <w:tab/>
+      </w:r>
+      <w:proofErr w:type="spellStart"/>
+      <w:proofErr w:type="gramStart"/>
+      <w:r>
+        <w:rPr>
+          <w:lang w:eastAsia="pt-BR"/>
+        </w:rPr>
+        <w:t>private</w:t>
+      </w:r>
+      <w:proofErr w:type="spellEnd"/>
+      <w:proofErr w:type="gramEnd"/>
+      <w:r>
+        <w:rPr>
+          <w:lang w:eastAsia="pt-BR"/>
+        </w:rPr>
         <w:t xml:space="preserve"> </w:t>
       </w:r>
       <w:proofErr w:type="spellStart"/>
@@ -105,14 +152,28 @@
         <w:rPr>
           <w:lang w:eastAsia="pt-BR"/>
         </w:rPr>
-        <w:t>Singleton</w:t>
-      </w:r>
-      <w:proofErr w:type="spellEnd"/>
-      <w:r>
-        <w:rPr>
-          <w:lang w:eastAsia="pt-BR"/>
-        </w:rPr>
-        <w:t xml:space="preserve"> {</w:t>
+        <w:t>static</w:t>
+      </w:r>
+      <w:proofErr w:type="spellEnd"/>
+      <w:r>
+        <w:rPr>
+          <w:lang w:eastAsia="pt-BR"/>
+        </w:rPr>
+        <w:t xml:space="preserve"> Singleton </w:t>
+      </w:r>
+      <w:proofErr w:type="spellStart"/>
+      <w:r>
+        <w:rPr>
+          <w:lang w:eastAsia="pt-BR"/>
+        </w:rPr>
+        <w:t>uniqueInstance</w:t>
+      </w:r>
+      <w:proofErr w:type="spellEnd"/>
+      <w:r>
+        <w:rPr>
+          <w:lang w:eastAsia="pt-BR"/>
+        </w:rPr>
+        <w:t>;</w:t>
       </w:r>
     </w:p>
     <w:p>
@@ -142,93 +203,7 @@
         <w:rPr>
           <w:lang w:eastAsia="pt-BR"/>
         </w:rPr>
-        <w:t xml:space="preserve"> </w:t>
-      </w:r>
-      <w:proofErr w:type="spellStart"/>
-      <w:r>
-        <w:rPr>
-          <w:lang w:eastAsia="pt-BR"/>
-        </w:rPr>
-        <w:t>static</w:t>
-      </w:r>
-      <w:proofErr w:type="spellEnd"/>
-      <w:r>
-        <w:rPr>
-          <w:lang w:eastAsia="pt-BR"/>
-        </w:rPr>
-        <w:t xml:space="preserve"> </w:t>
-      </w:r>
-      <w:proofErr w:type="spellStart"/>
-      <w:r>
-        <w:rPr>
-          <w:lang w:eastAsia="pt-BR"/>
-        </w:rPr>
-        <w:t>Singleton</w:t>
-      </w:r>
-      <w:proofErr w:type="spellEnd"/>
-      <w:r>
-        <w:rPr>
-          <w:lang w:eastAsia="pt-BR"/>
-        </w:rPr>
-        <w:t xml:space="preserve"> </w:t>
-      </w:r>
-      <w:proofErr w:type="spellStart"/>
-      <w:r>
-        <w:rPr>
-          <w:lang w:eastAsia="pt-BR"/>
-        </w:rPr>
-        <w:t>uniqueInstance</w:t>
-      </w:r>
-      <w:proofErr w:type="spellEnd"/>
-      <w:r>
-        <w:rPr>
-          <w:lang w:eastAsia="pt-BR"/>
-        </w:rPr>
-        <w:t>;</w:t>
-      </w:r>
-    </w:p>
-    <w:p>
-      <w:pPr>
-        <w:pStyle w:val="SemEspaamento"/>
-        <w:rPr>
-          <w:lang w:eastAsia="pt-BR"/>
-        </w:rPr>
-      </w:pPr>
-      <w:r>
-        <w:rPr>
-          <w:lang w:eastAsia="pt-BR"/>
-        </w:rPr>
-        <w:tab/>
-      </w:r>
-      <w:proofErr w:type="spellStart"/>
-      <w:proofErr w:type="gramStart"/>
-      <w:r>
-        <w:rPr>
-          <w:lang w:eastAsia="pt-BR"/>
-        </w:rPr>
-        <w:t>private</w:t>
-      </w:r>
-      <w:proofErr w:type="spellEnd"/>
-      <w:proofErr w:type="gramEnd"/>
-      <w:r>
-        <w:rPr>
-          <w:lang w:eastAsia="pt-BR"/>
-        </w:rPr>
-        <w:t xml:space="preserve"> </w:t>
-      </w:r>
-      <w:proofErr w:type="spellStart"/>
-      <w:r>
-        <w:rPr>
-          <w:lang w:eastAsia="pt-BR"/>
-        </w:rPr>
-        <w:t>Singleton</w:t>
-      </w:r>
-      <w:proofErr w:type="spellEnd"/>
-      <w:r>
-        <w:rPr>
-          <w:lang w:eastAsia="pt-BR"/>
-        </w:rPr>
-        <w:t>() {</w:t>
+        <w:t xml:space="preserve"> Singleton() {</w:t>
       </w:r>
     </w:p>
     <w:p>
@@ -294,49 +269,7 @@
         <w:rPr>
           <w:lang w:eastAsia="pt-BR"/>
         </w:rPr>
-        <w:t xml:space="preserve"> </w:t>
-      </w:r>
-      <w:proofErr w:type="spellStart"/>
-      <w:r>
-        <w:rPr>
-          <w:lang w:eastAsia="pt-BR"/>
-        </w:rPr>
-        <w:t>synchronized</w:t>
-      </w:r>
-      <w:proofErr w:type="spellEnd"/>
-      <w:r>
-        <w:rPr>
-          <w:lang w:eastAsia="pt-BR"/>
-        </w:rPr>
-        <w:t xml:space="preserve"> </w:t>
-      </w:r>
-      <w:proofErr w:type="spellStart"/>
-      <w:r>
-        <w:rPr>
-          <w:lang w:eastAsia="pt-BR"/>
-        </w:rPr>
-        <w:t>Singleton</w:t>
-      </w:r>
-      <w:proofErr w:type="spellEnd"/>
-      <w:r>
-        <w:rPr>
-          <w:lang w:eastAsia="pt-BR"/>
-        </w:rPr>
-        <w:t xml:space="preserve"> </w:t>
-      </w:r>
-      <w:proofErr w:type="spellStart"/>
-      <w:r>
-        <w:rPr>
-          <w:lang w:eastAsia="pt-BR"/>
-        </w:rPr>
-        <w:t>getInstance</w:t>
-      </w:r>
-      <w:proofErr w:type="spellEnd"/>
-      <w:r>
-        <w:rPr>
-          <w:lang w:eastAsia="pt-BR"/>
-        </w:rPr>
-        <w:t>() {</w:t>
+        <w:t xml:space="preserve"> synchronized Singleton getInstance() {</w:t>
       </w:r>
     </w:p>
     <w:p>
@@ -442,21 +375,7 @@
         <w:rPr>
           <w:lang w:eastAsia="pt-BR"/>
         </w:rPr>
-        <w:t xml:space="preserve"> = new </w:t>
-      </w:r>
-      <w:proofErr w:type="spellStart"/>
-      <w:r>
-        <w:rPr>
-          <w:lang w:eastAsia="pt-BR"/>
-        </w:rPr>
-        <w:t>Singleton</w:t>
-      </w:r>
-      <w:proofErr w:type="spellEnd"/>
-      <w:r>
-        <w:rPr>
-          <w:lang w:eastAsia="pt-BR"/>
-        </w:rPr>
-        <w:t>();</w:t>
+        <w:t xml:space="preserve"> = new Singleton();</w:t>
       </w:r>
     </w:p>
     <w:p>
@@ -553,43 +472,7 @@
           <w:color w:val="1D2021"/>
           <w:lang w:eastAsia="pt-BR"/>
         </w:rPr>
-        <w:t xml:space="preserve">Acima temos a implementação do padrão Singleton. Nesse exemplo nota-se a presença do </w:t>
-      </w:r>
-      <w:proofErr w:type="spellStart"/>
-      <w:r>
-        <w:rPr>
-          <w:rFonts w:eastAsia="Times New Roman" w:cstheme="minorHAnsi"/>
-          <w:color w:val="1D2021"/>
-          <w:lang w:eastAsia="pt-BR"/>
-        </w:rPr>
-        <w:t>synchronized</w:t>
-      </w:r>
-      <w:proofErr w:type="spellEnd"/>
-      <w:r>
-        <w:rPr>
-          <w:rFonts w:eastAsia="Times New Roman" w:cstheme="minorHAnsi"/>
-          <w:color w:val="1D2021"/>
-          <w:lang w:eastAsia="pt-BR"/>
-        </w:rPr>
-        <w:t xml:space="preserve">, isso se deve pois se tirássemos o </w:t>
-      </w:r>
-      <w:proofErr w:type="spellStart"/>
-      <w:r>
-        <w:rPr>
-          <w:rFonts w:eastAsia="Times New Roman" w:cstheme="minorHAnsi"/>
-          <w:color w:val="1D2021"/>
-          <w:lang w:eastAsia="pt-BR"/>
-        </w:rPr>
-        <w:t>synchronized</w:t>
-      </w:r>
-      <w:proofErr w:type="spellEnd"/>
-      <w:r>
-        <w:rPr>
-          <w:rFonts w:eastAsia="Times New Roman" w:cstheme="minorHAnsi"/>
-          <w:color w:val="1D2021"/>
-          <w:lang w:eastAsia="pt-BR"/>
-        </w:rPr>
-        <w:t xml:space="preserve"> e tentássemos criar duas instâncias da classe num determinado momento</w:t>
+        <w:t>Acima temos a implementação do padrão Singleton. Nesse exemplo nota-se a presença do synchronized, isso se deve pois se tirássemos o synchronized e tentássemos criar duas instâncias da classe num determinado momento</w:t>
       </w:r>
       <w:r>
         <w:rPr>
@@ -607,55 +490,35 @@
           <w:color w:val="1D2021"/>
           <w:lang w:eastAsia="pt-BR"/>
         </w:rPr>
-        <w:t xml:space="preserve">Utilizando </w:t>
-      </w:r>
-      <w:proofErr w:type="spellStart"/>
-      <w:r>
+        <w:t>Utilizando synchronized tem-se a certeza que o método nunca será acessado por duas threads ao mesmo tempo.</w:t>
+      </w:r>
+    </w:p>
+    <w:p>
+      <w:pPr>
+        <w:spacing w:before="300" w:after="100" w:afterAutospacing="1" w:line="240" w:lineRule="auto"/>
         <w:rPr>
           <w:rFonts w:eastAsia="Times New Roman" w:cstheme="minorHAnsi"/>
           <w:color w:val="1D2021"/>
           <w:lang w:eastAsia="pt-BR"/>
         </w:rPr>
-        <w:t>synchronized</w:t>
-      </w:r>
-      <w:proofErr w:type="spellEnd"/>
+      </w:pPr>
       <w:r>
         <w:rPr>
           <w:rFonts w:eastAsia="Times New Roman" w:cstheme="minorHAnsi"/>
           <w:color w:val="1D2021"/>
           <w:lang w:eastAsia="pt-BR"/>
         </w:rPr>
-        <w:t xml:space="preserve"> tem-se a certeza que o método nunca será acessado por duas threads ao mesmo tempo.</w:t>
-      </w:r>
-    </w:p>
-    <w:p>
-      <w:pPr>
-        <w:spacing w:before="300" w:after="100" w:afterAutospacing="1" w:line="240" w:lineRule="auto"/>
+        <w:t xml:space="preserve">O construtor é privado evitando que essa classe seja instanciada fora dela. Assim, para podermos instanciar ou acessar uma instância da classe criou-se um atributo público e estático (da classe) que retorna através de um método estático uma única instância dessa classe. Como </w:t>
+      </w:r>
+      <w:proofErr w:type="gramStart"/>
+      <w:r>
         <w:rPr>
           <w:rFonts w:eastAsia="Times New Roman" w:cstheme="minorHAnsi"/>
           <w:color w:val="1D2021"/>
           <w:lang w:eastAsia="pt-BR"/>
         </w:rPr>
-      </w:pPr>
-      <w:r>
-        <w:rPr>
-          <w:rFonts w:eastAsia="Times New Roman" w:cstheme="minorHAnsi"/>
-          <w:color w:val="1D2021"/>
-          <w:lang w:eastAsia="pt-BR"/>
-        </w:rPr>
-        <w:t xml:space="preserve">O construtor é privado evitando que essa classe seja instanciada fora dela. Assim, para podermos instanciar ou acessar uma instância da classe criou-se um atributo público e estático (da classe) que retorna através de um método estático uma única instância dessa classe. Como </w:t>
-      </w:r>
-      <w:proofErr w:type="spellStart"/>
-      <w:proofErr w:type="gramStart"/>
-      <w:r>
-        <w:rPr>
-          <w:rFonts w:eastAsia="Times New Roman" w:cstheme="minorHAnsi"/>
-          <w:color w:val="1D2021"/>
-          <w:lang w:eastAsia="pt-BR"/>
-        </w:rPr>
         <w:t>getInstance</w:t>
       </w:r>
-      <w:proofErr w:type="spellEnd"/>
       <w:r>
         <w:rPr>
           <w:rFonts w:eastAsia="Times New Roman" w:cstheme="minorHAnsi"/>
@@ -732,15 +595,41 @@
       </w:r>
       <w:proofErr w:type="spellEnd"/>
       <w:r>
+        <w:t xml:space="preserve"> Singleton {</w:t>
+      </w:r>
+    </w:p>
+    <w:p>
+      <w:pPr>
+        <w:pStyle w:val="SemEspaamento"/>
+      </w:pPr>
+      <w:r>
+        <w:tab/>
+      </w:r>
+      <w:proofErr w:type="spellStart"/>
+      <w:proofErr w:type="gramStart"/>
+      <w:r>
+        <w:t>private</w:t>
+      </w:r>
+      <w:proofErr w:type="spellEnd"/>
+      <w:proofErr w:type="gramEnd"/>
+      <w:r>
         <w:t xml:space="preserve"> </w:t>
       </w:r>
       <w:proofErr w:type="spellStart"/>
       <w:r>
-        <w:t>Singleton</w:t>
-      </w:r>
-      <w:proofErr w:type="spellEnd"/>
-      <w:r>
-        <w:t xml:space="preserve"> {</w:t>
+        <w:t>static</w:t>
+      </w:r>
+      <w:proofErr w:type="spellEnd"/>
+      <w:r>
+        <w:t xml:space="preserve"> Singleton </w:t>
+      </w:r>
+      <w:proofErr w:type="spellStart"/>
+      <w:r>
+        <w:t>uniqueInstance</w:t>
+      </w:r>
+      <w:proofErr w:type="spellEnd"/>
+      <w:r>
+        <w:t xml:space="preserve"> = new Singleton();</w:t>
       </w:r>
     </w:p>
     <w:p>
@@ -758,57 +647,7 @@
       <w:proofErr w:type="spellEnd"/>
       <w:proofErr w:type="gramEnd"/>
       <w:r>
-        <w:t xml:space="preserve"> </w:t>
-      </w:r>
-      <w:proofErr w:type="spellStart"/>
-      <w:r>
-        <w:t>static</w:t>
-      </w:r>
-      <w:proofErr w:type="spellEnd"/>
-      <w:r>
-        <w:t xml:space="preserve"> </w:t>
-      </w:r>
-      <w:proofErr w:type="spellStart"/>
-      <w:r>
-        <w:t>Singleton</w:t>
-      </w:r>
-      <w:proofErr w:type="spellEnd"/>
-      <w:r>
-        <w:t xml:space="preserve"> </w:t>
-      </w:r>
-      <w:proofErr w:type="spellStart"/>
-      <w:r>
-        <w:t>uniqueInstance</w:t>
-      </w:r>
-      <w:proofErr w:type="spellEnd"/>
-      <w:r>
-        <w:t xml:space="preserve"> = new Singleton();</w:t>
-      </w:r>
-    </w:p>
-    <w:p>
-      <w:pPr>
-        <w:pStyle w:val="SemEspaamento"/>
-      </w:pPr>
-      <w:r>
-        <w:tab/>
-      </w:r>
-      <w:proofErr w:type="spellStart"/>
-      <w:proofErr w:type="gramStart"/>
-      <w:r>
-        <w:t>private</w:t>
-      </w:r>
-      <w:proofErr w:type="spellEnd"/>
-      <w:proofErr w:type="gramEnd"/>
-      <w:r>
-        <w:t xml:space="preserve"> </w:t>
-      </w:r>
-      <w:proofErr w:type="spellStart"/>
-      <w:r>
-        <w:t>Singleton</w:t>
-      </w:r>
-      <w:proofErr w:type="spellEnd"/>
-      <w:r>
-        <w:t>() {</w:t>
+        <w:t xml:space="preserve"> Singleton() {</w:t>
       </w:r>
     </w:p>
     <w:p>
@@ -843,23 +682,7 @@
       </w:r>
       <w:proofErr w:type="spellEnd"/>
       <w:r>
-        <w:t xml:space="preserve"> </w:t>
-      </w:r>
-      <w:proofErr w:type="spellStart"/>
-      <w:r>
-        <w:t>Singleton</w:t>
-      </w:r>
-      <w:proofErr w:type="spellEnd"/>
-      <w:r>
-        <w:t xml:space="preserve"> </w:t>
-      </w:r>
-      <w:proofErr w:type="spellStart"/>
-      <w:r>
-        <w:t>getInstance</w:t>
-      </w:r>
-      <w:proofErr w:type="spellEnd"/>
-      <w:r>
-        <w:t>() {</w:t>
+        <w:t xml:space="preserve"> Singleton getInstance() {</w:t>
       </w:r>
     </w:p>
     <w:p>
@@ -946,7 +769,7 @@
                     <pic:cNvPicPr/>
                   </pic:nvPicPr>
                   <pic:blipFill>
-                    <a:blip r:embed="rId4">
+                    <a:blip r:embed="rId5">
                       <a:extLst>
                         <a:ext uri="{28A0092B-C50C-407E-A947-70E740481C1C}">
                           <a14:useLocalDpi xmlns:a14="http://schemas.microsoft.com/office/drawing/2010/main" val="0"/>
@@ -975,23 +798,57 @@
     </w:p>
     <w:p>
       <w:pPr>
-        <w:rPr>
-          <w:iCs/>
-        </w:rPr>
-      </w:pPr>
-      <w:r>
-        <w:rPr>
-          <w:iCs/>
-        </w:rPr>
-        <w:t>LazyInicitialization(instanciação preguiçosa)</w:t>
-      </w:r>
-      <w:r>
-        <w:rPr>
-          <w:i/>
-          <w:iCs/>
-        </w:rPr>
-        <w:t xml:space="preserve">   </w:t>
-      </w:r>
+        <w:pStyle w:val="SemEspaamento"/>
+      </w:pPr>
+      <w:r>
+        <w:t xml:space="preserve">d) </w:t>
+      </w:r>
+      <w:r>
+        <w:t xml:space="preserve">Declarando </w:t>
+      </w:r>
+      <w:proofErr w:type="gramStart"/>
+      <w:r>
+        <w:t>getInstance</w:t>
+      </w:r>
+      <w:r>
+        <w:t>(</w:t>
+      </w:r>
+      <w:proofErr w:type="gramEnd"/>
+      <w:r>
+        <w:t xml:space="preserve">) como </w:t>
+      </w:r>
+      <w:r>
+        <w:rPr>
+          <w:lang w:val="en-US"/>
+        </w:rPr>
+        <w:t>synchronized</w:t>
+      </w:r>
+      <w:r>
+        <w:rPr>
+          <w:lang w:val="en-US"/>
+        </w:rPr>
+        <w:t xml:space="preserve">: uma desvantagem é diminuir o desempenho de quaisquer programa por um fator de 100, só deveríamos utilizá-lo quando o desempenho não seja comprometedor ao programa, </w:t>
+      </w:r>
+      <w:r>
+        <w:t>o synchronized</w:t>
+      </w:r>
+      <w:r>
+        <w:t xml:space="preserve"> é uma chave, e a thread só poderá executar aquele trecho de c</w:t>
+      </w:r>
+      <w:r>
+        <w:t>ódigo quando estiver em posse desta mesma</w:t>
+      </w:r>
+      <w:r>
+        <w:t xml:space="preserve"> chave, e em suma, pode haver uma sobrecarga de threads ou processos;</w:t>
+      </w:r>
+    </w:p>
+    <w:p>
+      <w:pPr>
+        <w:pStyle w:val="SemEspaamento"/>
+        <w:rPr>
+          <w:u w:val="single"/>
+        </w:rPr>
+      </w:pPr>
     </w:p>
     <w:p>
       <w:pPr>
@@ -1003,7 +860,6 @@
         <w:rPr>
           <w:bCs/>
           <w:iCs/>
-          <w:u w:val="single"/>
         </w:rPr>
         <w:t>Eager</w:t>
       </w:r>
@@ -1019,8 +875,108 @@
           <w:bCs/>
           <w:iCs/>
         </w:rPr>
-        <w:t>: É bem útil quando sabemos que nosso programa sempre criará e usará uma instância Singleton.</w:t>
-      </w:r>
+        <w:t>:</w:t>
+      </w:r>
+      <w:r>
+        <w:rPr>
+          <w:bCs/>
+          <w:iCs/>
+        </w:rPr>
+        <w:t xml:space="preserve"> com esta solução pode-se garantir que não irá ter sobrecarga, é a mais rápida das soluções, e</w:t>
+      </w:r>
+      <w:r>
+        <w:rPr>
+          <w:bCs/>
+          <w:iCs/>
+        </w:rPr>
+        <w:t xml:space="preserve"> é</w:t>
+      </w:r>
+      <w:r>
+        <w:rPr>
+          <w:bCs/>
+          <w:iCs/>
+        </w:rPr>
+        <w:t xml:space="preserve"> bem útil quando sabemos que nosso programa sempre criará </w:t>
+      </w:r>
+      <w:r>
+        <w:rPr>
+          <w:bCs/>
+          <w:iCs/>
+        </w:rPr>
+        <w:t>e usará uma instância Singleton</w:t>
+      </w:r>
+      <w:r>
+        <w:rPr>
+          <w:bCs/>
+          <w:iCs/>
+        </w:rPr>
+        <w:t>, o</w:t>
+      </w:r>
+      <w:r>
+        <w:rPr>
+          <w:bCs/>
+          <w:iCs/>
+        </w:rPr>
+        <w:t xml:space="preserve"> construtor s</w:t>
+      </w:r>
+      <w:r>
+        <w:rPr>
+          <w:bCs/>
+          <w:iCs/>
+        </w:rPr>
+        <w:t>é</w:t>
+      </w:r>
+      <w:r>
+        <w:rPr>
+          <w:bCs/>
+          <w:iCs/>
+        </w:rPr>
+        <w:t xml:space="preserve"> chamado na primeira vez que a classe for carregada, </w:t>
+      </w:r>
+      <w:r>
+        <w:rPr>
+          <w:bCs/>
+          <w:iCs/>
+        </w:rPr>
+        <w:t>quando tentamos</w:t>
+      </w:r>
+      <w:r>
+        <w:rPr>
+          <w:bCs/>
+          <w:iCs/>
+        </w:rPr>
+        <w:t xml:space="preserve"> executar </w:t>
+      </w:r>
+      <w:r>
+        <w:rPr>
+          <w:bCs/>
+          <w:iCs/>
+        </w:rPr>
+        <w:t>quaisquer</w:t>
+      </w:r>
+      <w:r>
+        <w:rPr>
+          <w:bCs/>
+          <w:iCs/>
+        </w:rPr>
+        <w:t xml:space="preserve"> </w:t>
+      </w:r>
+      <w:r>
+        <w:rPr>
+          <w:bCs/>
+          <w:iCs/>
+        </w:rPr>
+        <w:t>métodos da referida classe</w:t>
+      </w:r>
+      <w:r>
+        <w:rPr>
+          <w:bCs/>
+          <w:iCs/>
+        </w:rPr>
+        <w:t>;</w:t>
+      </w:r>
+      <w:bookmarkStart w:id="0" w:name="_GoBack"/>
+      <w:bookmarkEnd w:id="0"/>
     </w:p>
     <w:p>
       <w:r>
@@ -1028,6 +984,27 @@
       </w:r>
       <w:r>
         <w:t>sincroniza</w:t>
+      </w:r>
+      <w:r>
+        <w:t xml:space="preserve">,ele dá a garantia de a(s) thread(s) utilizar corretamente a variável </w:t>
+      </w:r>
+      <w:r>
+        <w:rPr>
+          <w:i/>
+        </w:rPr>
+        <w:t>uniquelInstance</w:t>
+      </w:r>
+      <w:r>
+        <w:t xml:space="preserve"> que cria a única instância. Esta solução consegue reduzir a sincronização do método getInstance(), ela diminui também </w:t>
+      </w:r>
+      <w:r>
+        <w:t xml:space="preserve">o overhead </w:t>
+      </w:r>
+      <w:r>
+        <w:t xml:space="preserve">que é </w:t>
+      </w:r>
+      <w:r>
+        <w:t>imposto pela sincronização entre as threads (synchronized)</w:t>
       </w:r>
       <w:r>
         <w:t>.</w:t>
@@ -1041,6 +1018,297 @@
     </w:sectPr>
   </w:body>
 </w:document>
+</file>
+
+<file path=word/numbering.xml><?xml version="1.0" encoding="utf-8"?>
+<w:numbering xmlns:wpc="http://schemas.microsoft.com/office/word/2010/wordprocessingCanvas" xmlns:mc="http://schemas.openxmlformats.org/markup-compatibility/2006" xmlns:o="urn:schemas-microsoft-com:office:office" xmlns:r="http://schemas.openxmlformats.org/officeDocument/2006/relationships" xmlns:m="http://schemas.openxmlformats.org/officeDocument/2006/math" xmlns:v="urn:schemas-microsoft-com:vml" xmlns:wp14="http://schemas.microsoft.com/office/word/2010/wordprocessingDrawing" xmlns:wp="http://schemas.openxmlformats.org/drawingml/2006/wordprocessingDrawing" xmlns:w10="urn:schemas-microsoft-com:office:word" xmlns:w="http://schemas.openxmlformats.org/wordprocessingml/2006/main" xmlns:w14="http://schemas.microsoft.com/office/word/2010/wordml" xmlns:w15="http://schemas.microsoft.com/office/word/2012/wordml" xmlns:wpg="http://schemas.microsoft.com/office/word/2010/wordprocessingGroup" xmlns:wpi="http://schemas.microsoft.com/office/word/2010/wordprocessingInk" xmlns:wne="http://schemas.microsoft.com/office/word/2006/wordml" xmlns:wps="http://schemas.microsoft.com/office/word/2010/wordprocessingShape" mc:Ignorable="w14 w15 wp14">
+  <w:abstractNum w:abstractNumId="0">
+    <w:nsid w:val="0D854964"/>
+    <w:multiLevelType w:val="hybridMultilevel"/>
+    <w:tmpl w:val="8C3A1B0E"/>
+    <w:lvl w:ilvl="0" w:tplc="42C607A4">
+      <w:start w:val="1"/>
+      <w:numFmt w:val="bullet"/>
+      <w:lvlText w:val="•"/>
+      <w:lvlJc w:val="left"/>
+      <w:pPr>
+        <w:tabs>
+          <w:tab w:val="num" w:pos="720"/>
+        </w:tabs>
+        <w:ind w:left="720" w:hanging="360"/>
+      </w:pPr>
+      <w:rPr>
+        <w:rFonts w:ascii="Arial" w:hAnsi="Arial" w:hint="default"/>
+      </w:rPr>
+    </w:lvl>
+    <w:lvl w:ilvl="1" w:tplc="9B50BD14" w:tentative="1">
+      <w:start w:val="1"/>
+      <w:numFmt w:val="bullet"/>
+      <w:lvlText w:val="•"/>
+      <w:lvlJc w:val="left"/>
+      <w:pPr>
+        <w:tabs>
+          <w:tab w:val="num" w:pos="1440"/>
+        </w:tabs>
+        <w:ind w:left="1440" w:hanging="360"/>
+      </w:pPr>
+      <w:rPr>
+        <w:rFonts w:ascii="Arial" w:hAnsi="Arial" w:hint="default"/>
+      </w:rPr>
+    </w:lvl>
+    <w:lvl w:ilvl="2" w:tplc="4CC0B676" w:tentative="1">
+      <w:start w:val="1"/>
+      <w:numFmt w:val="bullet"/>
+      <w:lvlText w:val="•"/>
+      <w:lvlJc w:val="left"/>
+      <w:pPr>
+        <w:tabs>
+          <w:tab w:val="num" w:pos="2160"/>
+        </w:tabs>
+        <w:ind w:left="2160" w:hanging="360"/>
+      </w:pPr>
+      <w:rPr>
+        <w:rFonts w:ascii="Arial" w:hAnsi="Arial" w:hint="default"/>
+      </w:rPr>
+    </w:lvl>
+    <w:lvl w:ilvl="3" w:tplc="4CB8C526" w:tentative="1">
+      <w:start w:val="1"/>
+      <w:numFmt w:val="bullet"/>
+      <w:lvlText w:val="•"/>
+      <w:lvlJc w:val="left"/>
+      <w:pPr>
+        <w:tabs>
+          <w:tab w:val="num" w:pos="2880"/>
+        </w:tabs>
+        <w:ind w:left="2880" w:hanging="360"/>
+      </w:pPr>
+      <w:rPr>
+        <w:rFonts w:ascii="Arial" w:hAnsi="Arial" w:hint="default"/>
+      </w:rPr>
+    </w:lvl>
+    <w:lvl w:ilvl="4" w:tplc="E6701278" w:tentative="1">
+      <w:start w:val="1"/>
+      <w:numFmt w:val="bullet"/>
+      <w:lvlText w:val="•"/>
+      <w:lvlJc w:val="left"/>
+      <w:pPr>
+        <w:tabs>
+          <w:tab w:val="num" w:pos="3600"/>
+        </w:tabs>
+        <w:ind w:left="3600" w:hanging="360"/>
+      </w:pPr>
+      <w:rPr>
+        <w:rFonts w:ascii="Arial" w:hAnsi="Arial" w:hint="default"/>
+      </w:rPr>
+    </w:lvl>
+    <w:lvl w:ilvl="5" w:tplc="D0E4347A" w:tentative="1">
+      <w:start w:val="1"/>
+      <w:numFmt w:val="bullet"/>
+      <w:lvlText w:val="•"/>
+      <w:lvlJc w:val="left"/>
+      <w:pPr>
+        <w:tabs>
+          <w:tab w:val="num" w:pos="4320"/>
+        </w:tabs>
+        <w:ind w:left="4320" w:hanging="360"/>
+      </w:pPr>
+      <w:rPr>
+        <w:rFonts w:ascii="Arial" w:hAnsi="Arial" w:hint="default"/>
+      </w:rPr>
+    </w:lvl>
+    <w:lvl w:ilvl="6" w:tplc="7326E13A" w:tentative="1">
+      <w:start w:val="1"/>
+      <w:numFmt w:val="bullet"/>
+      <w:lvlText w:val="•"/>
+      <w:lvlJc w:val="left"/>
+      <w:pPr>
+        <w:tabs>
+          <w:tab w:val="num" w:pos="5040"/>
+        </w:tabs>
+        <w:ind w:left="5040" w:hanging="360"/>
+      </w:pPr>
+      <w:rPr>
+        <w:rFonts w:ascii="Arial" w:hAnsi="Arial" w:hint="default"/>
+      </w:rPr>
+    </w:lvl>
+    <w:lvl w:ilvl="7" w:tplc="20D28B9A" w:tentative="1">
+      <w:start w:val="1"/>
+      <w:numFmt w:val="bullet"/>
+      <w:lvlText w:val="•"/>
+      <w:lvlJc w:val="left"/>
+      <w:pPr>
+        <w:tabs>
+          <w:tab w:val="num" w:pos="5760"/>
+        </w:tabs>
+        <w:ind w:left="5760" w:hanging="360"/>
+      </w:pPr>
+      <w:rPr>
+        <w:rFonts w:ascii="Arial" w:hAnsi="Arial" w:hint="default"/>
+      </w:rPr>
+    </w:lvl>
+    <w:lvl w:ilvl="8" w:tplc="2778AE6E" w:tentative="1">
+      <w:start w:val="1"/>
+      <w:numFmt w:val="bullet"/>
+      <w:lvlText w:val="•"/>
+      <w:lvlJc w:val="left"/>
+      <w:pPr>
+        <w:tabs>
+          <w:tab w:val="num" w:pos="6480"/>
+        </w:tabs>
+        <w:ind w:left="6480" w:hanging="360"/>
+      </w:pPr>
+      <w:rPr>
+        <w:rFonts w:ascii="Arial" w:hAnsi="Arial" w:hint="default"/>
+      </w:rPr>
+    </w:lvl>
+  </w:abstractNum>
+  <w:abstractNum w:abstractNumId="1">
+    <w:nsid w:val="415D425D"/>
+    <w:multiLevelType w:val="hybridMultilevel"/>
+    <w:tmpl w:val="3A9E1DFA"/>
+    <w:lvl w:ilvl="0" w:tplc="468A93FE">
+      <w:start w:val="1"/>
+      <w:numFmt w:val="bullet"/>
+      <w:lvlText w:val="•"/>
+      <w:lvlJc w:val="left"/>
+      <w:pPr>
+        <w:tabs>
+          <w:tab w:val="num" w:pos="720"/>
+        </w:tabs>
+        <w:ind w:left="720" w:hanging="360"/>
+      </w:pPr>
+      <w:rPr>
+        <w:rFonts w:ascii="Arial" w:hAnsi="Arial" w:hint="default"/>
+      </w:rPr>
+    </w:lvl>
+    <w:lvl w:ilvl="1" w:tplc="258CEB5E" w:tentative="1">
+      <w:start w:val="1"/>
+      <w:numFmt w:val="bullet"/>
+      <w:lvlText w:val="•"/>
+      <w:lvlJc w:val="left"/>
+      <w:pPr>
+        <w:tabs>
+          <w:tab w:val="num" w:pos="1440"/>
+        </w:tabs>
+        <w:ind w:left="1440" w:hanging="360"/>
+      </w:pPr>
+      <w:rPr>
+        <w:rFonts w:ascii="Arial" w:hAnsi="Arial" w:hint="default"/>
+      </w:rPr>
+    </w:lvl>
+    <w:lvl w:ilvl="2" w:tplc="FDD46E72" w:tentative="1">
+      <w:start w:val="1"/>
+      <w:numFmt w:val="bullet"/>
+      <w:lvlText w:val="•"/>
+      <w:lvlJc w:val="left"/>
+      <w:pPr>
+        <w:tabs>
+          <w:tab w:val="num" w:pos="2160"/>
+        </w:tabs>
+        <w:ind w:left="2160" w:hanging="360"/>
+      </w:pPr>
+      <w:rPr>
+        <w:rFonts w:ascii="Arial" w:hAnsi="Arial" w:hint="default"/>
+      </w:rPr>
+    </w:lvl>
+    <w:lvl w:ilvl="3" w:tplc="83327E18" w:tentative="1">
+      <w:start w:val="1"/>
+      <w:numFmt w:val="bullet"/>
+      <w:lvlText w:val="•"/>
+      <w:lvlJc w:val="left"/>
+      <w:pPr>
+        <w:tabs>
+          <w:tab w:val="num" w:pos="2880"/>
+        </w:tabs>
+        <w:ind w:left="2880" w:hanging="360"/>
+      </w:pPr>
+      <w:rPr>
+        <w:rFonts w:ascii="Arial" w:hAnsi="Arial" w:hint="default"/>
+      </w:rPr>
+    </w:lvl>
+    <w:lvl w:ilvl="4" w:tplc="BD3A0380" w:tentative="1">
+      <w:start w:val="1"/>
+      <w:numFmt w:val="bullet"/>
+      <w:lvlText w:val="•"/>
+      <w:lvlJc w:val="left"/>
+      <w:pPr>
+        <w:tabs>
+          <w:tab w:val="num" w:pos="3600"/>
+        </w:tabs>
+        <w:ind w:left="3600" w:hanging="360"/>
+      </w:pPr>
+      <w:rPr>
+        <w:rFonts w:ascii="Arial" w:hAnsi="Arial" w:hint="default"/>
+      </w:rPr>
+    </w:lvl>
+    <w:lvl w:ilvl="5" w:tplc="9BE045F6" w:tentative="1">
+      <w:start w:val="1"/>
+      <w:numFmt w:val="bullet"/>
+      <w:lvlText w:val="•"/>
+      <w:lvlJc w:val="left"/>
+      <w:pPr>
+        <w:tabs>
+          <w:tab w:val="num" w:pos="4320"/>
+        </w:tabs>
+        <w:ind w:left="4320" w:hanging="360"/>
+      </w:pPr>
+      <w:rPr>
+        <w:rFonts w:ascii="Arial" w:hAnsi="Arial" w:hint="default"/>
+      </w:rPr>
+    </w:lvl>
+    <w:lvl w:ilvl="6" w:tplc="479A5CFE" w:tentative="1">
+      <w:start w:val="1"/>
+      <w:numFmt w:val="bullet"/>
+      <w:lvlText w:val="•"/>
+      <w:lvlJc w:val="left"/>
+      <w:pPr>
+        <w:tabs>
+          <w:tab w:val="num" w:pos="5040"/>
+        </w:tabs>
+        <w:ind w:left="5040" w:hanging="360"/>
+      </w:pPr>
+      <w:rPr>
+        <w:rFonts w:ascii="Arial" w:hAnsi="Arial" w:hint="default"/>
+      </w:rPr>
+    </w:lvl>
+    <w:lvl w:ilvl="7" w:tplc="DDFA647A" w:tentative="1">
+      <w:start w:val="1"/>
+      <w:numFmt w:val="bullet"/>
+      <w:lvlText w:val="•"/>
+      <w:lvlJc w:val="left"/>
+      <w:pPr>
+        <w:tabs>
+          <w:tab w:val="num" w:pos="5760"/>
+        </w:tabs>
+        <w:ind w:left="5760" w:hanging="360"/>
+      </w:pPr>
+      <w:rPr>
+        <w:rFonts w:ascii="Arial" w:hAnsi="Arial" w:hint="default"/>
+      </w:rPr>
+    </w:lvl>
+    <w:lvl w:ilvl="8" w:tplc="F68C0152" w:tentative="1">
+      <w:start w:val="1"/>
+      <w:numFmt w:val="bullet"/>
+      <w:lvlText w:val="•"/>
+      <w:lvlJc w:val="left"/>
+      <w:pPr>
+        <w:tabs>
+          <w:tab w:val="num" w:pos="6480"/>
+        </w:tabs>
+        <w:ind w:left="6480" w:hanging="360"/>
+      </w:pPr>
+      <w:rPr>
+        <w:rFonts w:ascii="Arial" w:hAnsi="Arial" w:hint="default"/>
+      </w:rPr>
+    </w:lvl>
+  </w:abstractNum>
+  <w:num w:numId="1">
+    <w:abstractNumId w:val="0"/>
+  </w:num>
+  <w:num w:numId="2">
+    <w:abstractNumId w:val="1"/>
+  </w:num>
+</w:numbering>
 </file>
 
 <file path=word/styles.xml><?xml version="1.0" encoding="utf-8"?>
@@ -1460,7 +1728,6 @@
   <w:style w:type="character" w:default="1" w:styleId="Fontepargpadro">
     <w:name w:val="Default Paragraph Font"/>
     <w:uiPriority w:val="1"/>
-    <w:semiHidden/>
     <w:unhideWhenUsed/>
   </w:style>
   <w:style w:type="table" w:default="1" w:styleId="Tabelanormal">
@@ -1584,6 +1851,24 @@
     <w:pPr>
       <w:spacing w:after="0" w:line="240" w:lineRule="auto"/>
     </w:pPr>
+  </w:style>
+  <w:style w:type="paragraph" w:styleId="PargrafodaLista">
+    <w:name w:val="List Paragraph"/>
+    <w:basedOn w:val="Normal"/>
+    <w:uiPriority w:val="34"/>
+    <w:qFormat/>
+    <w:rsid w:val="00A26D15"/>
+    <w:pPr>
+      <w:spacing w:after="0" w:line="240" w:lineRule="auto"/>
+      <w:ind w:left="720"/>
+      <w:contextualSpacing/>
+    </w:pPr>
+    <w:rPr>
+      <w:rFonts w:ascii="Times New Roman" w:eastAsia="Times New Roman" w:hAnsi="Times New Roman" w:cs="Times New Roman"/>
+      <w:sz w:val="24"/>
+      <w:szCs w:val="24"/>
+      <w:lang w:eastAsia="pt-BR"/>
+    </w:rPr>
   </w:style>
 </w:styles>
 </file>
